--- a/Rfiles/QA_001_de.docx
+++ b/Rfiles/QA_001_de.docx
@@ -42,7 +42,7 @@
           <w:cs w:val="0"/>
           <w:lang w:val="de-DE" w:eastAsia="zh-TW" w:bidi="ar-SA"/>
         </w:rPr>
-        <w:t>Chéèck by QÆ wìîth néèw dáätáä ôòn Gìîthýúb</w:t>
+        <w:t>Chééck by QÄ wíìth nééw dâåtâå õön Gíìthúûb</w:t>
       </w:r>
     </w:p>
     <w:p>
